--- a/Eksamensopgave V31 M3 F2017 - KLJO/Eksamensopgave V3_1-F2017-3-KLJO.docx
+++ b/Eksamensopgave V31 M3 F2017 - KLJO/Eksamensopgave V3_1-F2017-3-KLJO.docx
@@ -1,6 +1,6 @@
 
 <file path=word/document.xml><?xml version="1.0" encoding="utf-8"?>
-<w:document xmlns:wpc="http://schemas.microsoft.com/office/word/2010/wordprocessingCanvas" xmlns:cx="http://schemas.microsoft.com/office/drawing/2014/chartex" xmlns:cx1="http://schemas.microsoft.com/office/drawing/2015/9/8/chartex" xmlns:cx2="http://schemas.microsoft.com/office/drawing/2015/10/21/chartex" xmlns:cx3="http://schemas.microsoft.com/office/drawing/2016/5/9/chartex" xmlns:cx4="http://schemas.microsoft.com/office/drawing/2016/5/10/chartex" xmlns:cx5="http://schemas.microsoft.com/office/drawing/2016/5/11/chartex" xmlns:cx6="http://schemas.microsoft.com/office/drawing/2016/5/12/chartex" xmlns:cx7="http://schemas.microsoft.com/office/drawing/2016/5/13/chartex" xmlns:cx8="http://schemas.microsoft.com/office/drawing/2016/5/14/chartex" xmlns:mc="http://schemas.openxmlformats.org/markup-compatibility/2006" xmlns:aink="http://schemas.microsoft.com/office/drawing/2016/ink" xmlns:o="urn:schemas-microsoft-com:office:office" xmlns:r="http://schemas.openxmlformats.org/officeDocument/2006/relationships" xmlns:m="http://schemas.openxmlformats.org/officeDocument/2006/math" xmlns:v="urn:schemas-microsoft-com:vml" xmlns:wp14="http://schemas.microsoft.com/office/word/2010/wordprocessingDrawing" xmlns:wp="http://schemas.openxmlformats.org/drawingml/2006/wordprocessingDrawing" xmlns:w10="urn:schemas-microsoft-com:office:word" xmlns:w="http://schemas.openxmlformats.org/wordprocessingml/2006/main" xmlns:w14="http://schemas.microsoft.com/office/word/2010/wordml" xmlns:w15="http://schemas.microsoft.com/office/word/2012/wordml" xmlns:w16se="http://schemas.microsoft.com/office/word/2015/wordml/symex" xmlns:wpg="http://schemas.microsoft.com/office/word/2010/wordprocessingGroup" xmlns:wpi="http://schemas.microsoft.com/office/word/2010/wordprocessingInk" xmlns:wne="http://schemas.microsoft.com/office/word/2006/wordml" xmlns:wps="http://schemas.microsoft.com/office/word/2010/wordprocessingShape" mc:Ignorable="w14 w15 w16se wp14">
+<w:document xmlns:wpc="http://schemas.microsoft.com/office/word/2010/wordprocessingCanvas" xmlns:mc="http://schemas.openxmlformats.org/markup-compatibility/2006" xmlns:o="urn:schemas-microsoft-com:office:office" xmlns:r="http://schemas.openxmlformats.org/officeDocument/2006/relationships" xmlns:m="http://schemas.openxmlformats.org/officeDocument/2006/math" xmlns:v="urn:schemas-microsoft-com:vml" xmlns:wp14="http://schemas.microsoft.com/office/word/2010/wordprocessingDrawing" xmlns:wp="http://schemas.openxmlformats.org/drawingml/2006/wordprocessingDrawing" xmlns:w10="urn:schemas-microsoft-com:office:word" xmlns:w="http://schemas.openxmlformats.org/wordprocessingml/2006/main" xmlns:w14="http://schemas.microsoft.com/office/word/2010/wordml" xmlns:w15="http://schemas.microsoft.com/office/word/2012/wordml" xmlns:wpg="http://schemas.microsoft.com/office/word/2010/wordprocessingGroup" xmlns:wpi="http://schemas.microsoft.com/office/word/2010/wordprocessingInk" xmlns:wne="http://schemas.microsoft.com/office/word/2006/wordml" xmlns:wps="http://schemas.microsoft.com/office/word/2010/wordprocessingShape" mc:Ignorable="w14 w15 wp14">
   <w:body>
     <w:sdt>
       <w:sdtPr>
@@ -104,6 +104,8 @@
                     </wp:inline>
                   </w:drawing>
                 </w:r>
+                <w:bookmarkStart w:id="0" w:name="_GoBack"/>
+                <w:bookmarkEnd w:id="0"/>
               </w:p>
             </w:tc>
           </w:tr>
@@ -150,7 +152,15 @@
                         <w:sz w:val="72"/>
                         <w:szCs w:val="72"/>
                       </w:rPr>
-                      <w:t>Prøveeksamensopgave</w:t>
+                      <w:t>E</w:t>
+                    </w:r>
+                    <w:r>
+                      <w:rPr>
+                        <w:rFonts w:ascii="Century Schoolbook" w:eastAsiaTheme="majorEastAsia" w:hAnsi="Century Schoolbook" w:cstheme="majorBidi"/>
+                        <w:sz w:val="72"/>
+                        <w:szCs w:val="72"/>
+                      </w:rPr>
+                      <w:t>ksamensopgave</w:t>
                     </w:r>
                   </w:p>
                 </w:tc>
@@ -342,21 +352,12 @@
                     <w:sz w:val="24"/>
                   </w:rPr>
                 </w:pPr>
-                <w:proofErr w:type="spellStart"/>
                 <w:r>
                   <w:rPr>
                     <w:rFonts w:ascii="Century Schoolbook" w:hAnsi="Century Schoolbook"/>
                     <w:sz w:val="24"/>
                   </w:rPr>
-                  <w:t>AspIT</w:t>
-                </w:r>
-                <w:proofErr w:type="spellEnd"/>
-                <w:r>
-                  <w:rPr>
-                    <w:rFonts w:ascii="Century Schoolbook" w:hAnsi="Century Schoolbook"/>
-                    <w:sz w:val="24"/>
-                  </w:rPr>
-                  <w:t xml:space="preserve"> </w:t>
+                  <w:t xml:space="preserve">AspIT </w:t>
                 </w:r>
                 <w:r>
                   <w:rPr>
@@ -2605,7 +2606,7 @@
           <w:pPr>
             <w:pStyle w:val="Overskrift1"/>
           </w:pPr>
-          <w:bookmarkStart w:id="0" w:name="_Toc485250925"/>
+          <w:bookmarkStart w:id="1" w:name="_Toc485250925"/>
           <w:r>
             <w:lastRenderedPageBreak/>
             <w:t>CMS webside</w:t>
@@ -2613,25 +2614,20 @@
           <w:r>
             <w:t xml:space="preserve">: </w:t>
           </w:r>
-          <w:proofErr w:type="spellStart"/>
-          <w:r>
-            <w:t>Wilderness</w:t>
-          </w:r>
-          <w:proofErr w:type="spellEnd"/>
-          <w:r>
-            <w:t xml:space="preserve"> Blog</w:t>
-          </w:r>
-          <w:bookmarkEnd w:id="0"/>
+          <w:r>
+            <w:t>Wilderness Blog</w:t>
+          </w:r>
+          <w:bookmarkEnd w:id="1"/>
         </w:p>
         <w:p>
           <w:pPr>
             <w:pStyle w:val="Overskrift2"/>
           </w:pPr>
-          <w:bookmarkStart w:id="1" w:name="_Toc485250926"/>
+          <w:bookmarkStart w:id="2" w:name="_Toc485250926"/>
           <w:r>
             <w:t>Indledning</w:t>
           </w:r>
-          <w:bookmarkEnd w:id="1"/>
+          <w:bookmarkEnd w:id="2"/>
         </w:p>
         <w:p>
           <w:pPr>
@@ -2644,42 +2640,10 @@
             <w:t>livstilsblog</w:t>
           </w:r>
           <w:r>
-            <w:t>gen ’</w:t>
-          </w:r>
-          <w:proofErr w:type="spellStart"/>
-          <w:r>
-            <w:t>Wilderness</w:t>
-          </w:r>
-          <w:proofErr w:type="spellEnd"/>
-          <w:r>
-            <w:t>’</w:t>
-          </w:r>
-          <w:r>
-            <w:t xml:space="preserve"> hvor hun skriver indlæg om moderigtige planter og indretning i et urbant miljø. Line skal på hendes blog have mulighed for at linke til hendes Instagram, </w:t>
-          </w:r>
-          <w:proofErr w:type="spellStart"/>
-          <w:r>
-            <w:t>facebook</w:t>
-          </w:r>
-          <w:proofErr w:type="spellEnd"/>
-          <w:r>
-            <w:t xml:space="preserve">, </w:t>
-          </w:r>
-          <w:proofErr w:type="spellStart"/>
-          <w:r>
-            <w:t>flickr</w:t>
-          </w:r>
-          <w:proofErr w:type="spellEnd"/>
-          <w:r>
-            <w:t xml:space="preserve"> og </w:t>
-          </w:r>
-          <w:proofErr w:type="spellStart"/>
-          <w:r>
-            <w:t>linkdin</w:t>
-          </w:r>
-          <w:proofErr w:type="spellEnd"/>
-          <w:r>
-            <w:t xml:space="preserve"> profiler og selvfølgelig kunne skrive blogindlæg om planter og indretning. </w:t>
+            <w:t>gen ’Wilderness’</w:t>
+          </w:r>
+          <w:r>
+            <w:t xml:space="preserve"> hvor hun skriver indlæg om moderigtige planter og indretning i et urbant miljø. Line skal på hendes blog have mulighed for at linke til hendes Instagram, facebook, flickr og linkdin profiler og selvfølgelig kunne skrive blogindlæg om planter og indretning. </w:t>
           </w:r>
         </w:p>
         <w:p>
@@ -2706,11 +2670,11 @@
           <w:pPr>
             <w:pStyle w:val="Overskrift2"/>
           </w:pPr>
-          <w:bookmarkStart w:id="2" w:name="_Toc485250927"/>
+          <w:bookmarkStart w:id="3" w:name="_Toc485250927"/>
           <w:r>
             <w:t>Kravsspecifikation</w:t>
           </w:r>
-          <w:bookmarkEnd w:id="2"/>
+          <w:bookmarkEnd w:id="3"/>
           <w:r>
             <w:t xml:space="preserve"> </w:t>
           </w:r>
@@ -2731,35 +2695,7 @@
             <w:rPr>
               <w:rFonts w:ascii="Century Schoolbook" w:hAnsi="Century Schoolbook"/>
             </w:rPr>
-            <w:t xml:space="preserve">en HTML-editor efter eget valg (Sublime </w:t>
-          </w:r>
-          <w:proofErr w:type="spellStart"/>
-          <w:r>
-            <w:rPr>
-              <w:rFonts w:ascii="Century Schoolbook" w:hAnsi="Century Schoolbook"/>
-            </w:rPr>
-            <w:t>Text</w:t>
-          </w:r>
-          <w:proofErr w:type="spellEnd"/>
-          <w:r>
-            <w:rPr>
-              <w:rFonts w:ascii="Century Schoolbook" w:hAnsi="Century Schoolbook"/>
-            </w:rPr>
-            <w:t xml:space="preserve">, </w:t>
-          </w:r>
-          <w:proofErr w:type="spellStart"/>
-          <w:r>
-            <w:rPr>
-              <w:rFonts w:ascii="Century Schoolbook" w:hAnsi="Century Schoolbook"/>
-            </w:rPr>
-            <w:t>Brackets</w:t>
-          </w:r>
-          <w:proofErr w:type="spellEnd"/>
-          <w:r>
-            <w:rPr>
-              <w:rFonts w:ascii="Century Schoolbook" w:hAnsi="Century Schoolbook"/>
-            </w:rPr>
-            <w:t xml:space="preserve">, Atom med flere) </w:t>
+            <w:t xml:space="preserve">en HTML-editor efter eget valg (Sublime Text, Brackets, Atom med flere) </w:t>
           </w:r>
           <w:r>
             <w:rPr>
@@ -2899,35 +2835,7 @@
             <w:rPr>
               <w:rFonts w:ascii="Century Schoolbook" w:hAnsi="Century Schoolbook"/>
             </w:rPr>
-            <w:t xml:space="preserve">Der skal altså laves et </w:t>
-          </w:r>
-          <w:proofErr w:type="spellStart"/>
-          <w:r>
-            <w:rPr>
-              <w:rFonts w:ascii="Century Schoolbook" w:hAnsi="Century Schoolbook"/>
-            </w:rPr>
-            <w:t>repository</w:t>
-          </w:r>
-          <w:proofErr w:type="spellEnd"/>
-          <w:r>
-            <w:rPr>
-              <w:rFonts w:ascii="Century Schoolbook" w:hAnsi="Century Schoolbook"/>
-            </w:rPr>
-            <w:t xml:space="preserve"> og der skal være jævnlige opdateringer/</w:t>
-          </w:r>
-          <w:proofErr w:type="spellStart"/>
-          <w:r>
-            <w:rPr>
-              <w:rFonts w:ascii="Century Schoolbook" w:hAnsi="Century Schoolbook"/>
-            </w:rPr>
-            <w:t>commits</w:t>
-          </w:r>
-          <w:proofErr w:type="spellEnd"/>
-          <w:r>
-            <w:rPr>
-              <w:rFonts w:ascii="Century Schoolbook" w:hAnsi="Century Schoolbook"/>
-            </w:rPr>
-            <w:t xml:space="preserve"> (f.eks. et par gange hver dag).</w:t>
+            <w:t>Der skal altså laves et repository og der skal være jævnlige opdateringer/commits (f.eks. et par gange hver dag).</w:t>
           </w:r>
         </w:p>
         <w:p>
@@ -2945,44 +2853,14 @@
             <w:rPr>
               <w:rFonts w:ascii="Century Schoolbook" w:hAnsi="Century Schoolbook"/>
             </w:rPr>
-            <w:t>Til layout må du bruge frameworks/</w:t>
-          </w:r>
-          <w:proofErr w:type="spellStart"/>
-          <w:r>
-            <w:rPr>
-              <w:rFonts w:ascii="Century Schoolbook" w:hAnsi="Century Schoolbook"/>
-            </w:rPr>
-            <w:t>boilerplates</w:t>
-          </w:r>
-          <w:proofErr w:type="spellEnd"/>
-          <w:r>
-            <w:rPr>
-              <w:rFonts w:ascii="Century Schoolbook" w:hAnsi="Century Schoolbook"/>
-            </w:rPr>
-            <w:t xml:space="preserve"> som </w:t>
-          </w:r>
-          <w:proofErr w:type="spellStart"/>
-          <w:r>
-            <w:rPr>
-              <w:rFonts w:ascii="Century Schoolbook" w:hAnsi="Century Schoolbook"/>
-            </w:rPr>
-            <w:t>bootstrap</w:t>
-          </w:r>
-          <w:proofErr w:type="spellEnd"/>
-          <w:r>
-            <w:rPr>
-              <w:rFonts w:ascii="Century Schoolbook" w:hAnsi="Century Schoolbook"/>
-            </w:rPr>
-            <w:t xml:space="preserve">, </w:t>
-          </w:r>
-          <w:proofErr w:type="spellStart"/>
-          <w:r>
-            <w:rPr>
-              <w:rFonts w:ascii="Century Schoolbook" w:hAnsi="Century Schoolbook"/>
-            </w:rPr>
-            <w:t>pureCSS</w:t>
-          </w:r>
-          <w:proofErr w:type="spellEnd"/>
+            <w:t>Til layout må du bruge frameworks/boilerplates som bootstrap</w:t>
+          </w:r>
+          <w:r>
+            <w:rPr>
+              <w:rFonts w:ascii="Century Schoolbook" w:hAnsi="Century Schoolbook"/>
+            </w:rPr>
+            <w:t>, pureCSS</w:t>
+          </w:r>
           <w:r>
             <w:rPr>
               <w:rFonts w:ascii="Century Schoolbook" w:hAnsi="Century Schoolbook"/>
@@ -2999,55 +2877,13 @@
             <w:rPr>
               <w:rFonts w:ascii="Century Schoolbook" w:hAnsi="Century Schoolbook"/>
             </w:rPr>
-            <w:t xml:space="preserve">. Du kan også nøjes med </w:t>
-          </w:r>
-          <w:proofErr w:type="spellStart"/>
-          <w:r>
-            <w:rPr>
-              <w:rFonts w:ascii="Century Schoolbook" w:hAnsi="Century Schoolbook"/>
-            </w:rPr>
-            <w:t>flexbox</w:t>
-          </w:r>
-          <w:proofErr w:type="spellEnd"/>
-          <w:r>
-            <w:rPr>
-              <w:rFonts w:ascii="Century Schoolbook" w:hAnsi="Century Schoolbook"/>
-            </w:rPr>
-            <w:t xml:space="preserve"> og </w:t>
-          </w:r>
-          <w:proofErr w:type="spellStart"/>
-          <w:r>
-            <w:rPr>
-              <w:rFonts w:ascii="Century Schoolbook" w:hAnsi="Century Schoolbook"/>
-            </w:rPr>
-            <w:t>mediaqueries</w:t>
-          </w:r>
-          <w:proofErr w:type="spellEnd"/>
-          <w:r>
-            <w:rPr>
-              <w:rFonts w:ascii="Century Schoolbook" w:hAnsi="Century Schoolbook"/>
-            </w:rPr>
-            <w:t xml:space="preserve"> eller kom</w:t>
-          </w:r>
-          <w:r>
-            <w:rPr>
-              <w:rFonts w:ascii="Century Schoolbook" w:hAnsi="Century Schoolbook"/>
-            </w:rPr>
-            <w:t xml:space="preserve">binere </w:t>
-          </w:r>
-          <w:proofErr w:type="spellStart"/>
-          <w:r>
-            <w:rPr>
-              <w:rFonts w:ascii="Century Schoolbook" w:hAnsi="Century Schoolbook"/>
-            </w:rPr>
-            <w:t>flexbox</w:t>
-          </w:r>
-          <w:proofErr w:type="spellEnd"/>
-          <w:r>
-            <w:rPr>
-              <w:rFonts w:ascii="Century Schoolbook" w:hAnsi="Century Schoolbook"/>
-            </w:rPr>
-            <w:t xml:space="preserve"> med et framework – som udvikleren er valget helt dit.</w:t>
+            <w:t>. Du kan også nøjes med flexbox og mediaqueries eller kom</w:t>
+          </w:r>
+          <w:r>
+            <w:rPr>
+              <w:rFonts w:ascii="Century Schoolbook" w:hAnsi="Century Schoolbook"/>
+            </w:rPr>
+            <w:t>binere flexbox med et framework – som udvikleren er valget helt dit.</w:t>
           </w:r>
         </w:p>
         <w:p>
@@ -3065,21 +2901,7 @@
             <w:rPr>
               <w:rFonts w:ascii="Century Schoolbook" w:hAnsi="Century Schoolbook"/>
             </w:rPr>
-            <w:t xml:space="preserve">Siden skal være </w:t>
-          </w:r>
-          <w:proofErr w:type="spellStart"/>
-          <w:r>
-            <w:rPr>
-              <w:rFonts w:ascii="Century Schoolbook" w:hAnsi="Century Schoolbook"/>
-            </w:rPr>
-            <w:t>responsiv</w:t>
-          </w:r>
-          <w:proofErr w:type="spellEnd"/>
-          <w:r>
-            <w:rPr>
-              <w:rFonts w:ascii="Century Schoolbook" w:hAnsi="Century Schoolbook"/>
-            </w:rPr>
-            <w:t xml:space="preserve"> og kunne ses på alt fra </w:t>
+            <w:t xml:space="preserve">Siden skal være responsiv og kunne ses på alt fra </w:t>
           </w:r>
           <w:r>
             <w:rPr>
@@ -3322,12 +3144,12 @@
           <w:pPr>
             <w:pStyle w:val="Overskrift1"/>
           </w:pPr>
-          <w:bookmarkStart w:id="3" w:name="_Toc485250928"/>
+          <w:bookmarkStart w:id="4" w:name="_Toc485250928"/>
           <w:r>
             <w:lastRenderedPageBreak/>
             <w:t>Layout</w:t>
           </w:r>
-          <w:bookmarkEnd w:id="3"/>
+          <w:bookmarkEnd w:id="4"/>
         </w:p>
         <w:p>
           <w:r>
@@ -3347,14 +3169,14 @@
           <w:pPr>
             <w:pStyle w:val="Overskrift2"/>
           </w:pPr>
-          <w:bookmarkStart w:id="4" w:name="_Toc485250929"/>
+          <w:bookmarkStart w:id="5" w:name="_Toc485250929"/>
           <w:r>
             <w:t>Forsiden</w:t>
           </w:r>
           <w:r>
             <w:t xml:space="preserve"> inden log ind</w:t>
           </w:r>
-          <w:bookmarkEnd w:id="4"/>
+          <w:bookmarkEnd w:id="5"/>
         </w:p>
         <w:p>
           <w:pPr>
@@ -3375,6 +3197,7 @@
           <w:r>
             <w:rPr>
               <w:noProof/>
+              <w:lang w:eastAsia="da-DK"/>
             </w:rPr>
             <w:drawing>
               <wp:inline distT="0" distB="0" distL="0" distR="0" wp14:anchorId="07FE7235" wp14:editId="43CBB28E">
@@ -3430,12 +3253,12 @@
           <w:pPr>
             <w:pStyle w:val="Overskrift2"/>
           </w:pPr>
-          <w:bookmarkStart w:id="5" w:name="_Toc485250930"/>
+          <w:bookmarkStart w:id="6" w:name="_Toc485250930"/>
           <w:r>
             <w:lastRenderedPageBreak/>
             <w:t>Log ind siden</w:t>
           </w:r>
-          <w:bookmarkEnd w:id="5"/>
+          <w:bookmarkEnd w:id="6"/>
         </w:p>
         <w:p>
           <w:pPr>
@@ -3459,6 +3282,7 @@
           <w:r>
             <w:rPr>
               <w:noProof/>
+              <w:lang w:eastAsia="da-DK"/>
             </w:rPr>
             <w:drawing>
               <wp:inline distT="0" distB="0" distL="0" distR="0" wp14:anchorId="78CCCD9F" wp14:editId="0A3770FC">
@@ -3514,11 +3338,11 @@
           <w:pPr>
             <w:pStyle w:val="Overskrift2"/>
           </w:pPr>
-          <w:bookmarkStart w:id="6" w:name="_Toc485250931"/>
+          <w:bookmarkStart w:id="7" w:name="_Toc485250931"/>
           <w:r>
             <w:t>Forsiden efter log ind.</w:t>
           </w:r>
-          <w:bookmarkEnd w:id="6"/>
+          <w:bookmarkEnd w:id="7"/>
         </w:p>
         <w:p>
           <w:pPr>
@@ -3540,6 +3364,7 @@
           <w:r>
             <w:rPr>
               <w:noProof/>
+              <w:lang w:eastAsia="da-DK"/>
             </w:rPr>
             <w:lastRenderedPageBreak/>
             <w:drawing>
@@ -3597,11 +3422,11 @@
           <w:pPr>
             <w:pStyle w:val="Overskrift2"/>
           </w:pPr>
-          <w:bookmarkStart w:id="7" w:name="_Toc485250932"/>
+          <w:bookmarkStart w:id="8" w:name="_Toc485250932"/>
           <w:r>
             <w:t>Forsiden på mobiltelefon</w:t>
           </w:r>
-          <w:bookmarkEnd w:id="7"/>
+          <w:bookmarkEnd w:id="8"/>
         </w:p>
         <w:p>
           <w:pPr>
@@ -3622,6 +3447,7 @@
           <w:r>
             <w:rPr>
               <w:noProof/>
+              <w:lang w:eastAsia="da-DK"/>
             </w:rPr>
             <w:drawing>
               <wp:inline distT="0" distB="0" distL="0" distR="0" wp14:anchorId="3D9DD724" wp14:editId="268E3CDE">
@@ -3677,12 +3503,12 @@
           <w:pPr>
             <w:pStyle w:val="Overskrift1"/>
           </w:pPr>
-          <w:bookmarkStart w:id="8" w:name="_Toc485250933"/>
+          <w:bookmarkStart w:id="9" w:name="_Toc485250933"/>
           <w:r>
             <w:lastRenderedPageBreak/>
             <w:t>Opgavedetaljer</w:t>
           </w:r>
-          <w:bookmarkEnd w:id="8"/>
+          <w:bookmarkEnd w:id="9"/>
         </w:p>
         <w:p>
           <w:pPr>
@@ -3719,21 +3545,7 @@
             <w:rPr>
               <w:lang w:eastAsia="da-DK"/>
             </w:rPr>
-            <w:t xml:space="preserve"> skal som minimum bestå af forsiden (</w:t>
-          </w:r>
-          <w:proofErr w:type="spellStart"/>
-          <w:r>
-            <w:rPr>
-              <w:lang w:eastAsia="da-DK"/>
-            </w:rPr>
-            <w:t>index.php</w:t>
-          </w:r>
-          <w:proofErr w:type="spellEnd"/>
-          <w:r>
-            <w:rPr>
-              <w:lang w:eastAsia="da-DK"/>
-            </w:rPr>
-            <w:t xml:space="preserve">) og </w:t>
+            <w:t xml:space="preserve"> skal som minimum bestå af forsiden (index.php) og </w:t>
           </w:r>
           <w:r>
             <w:rPr>
@@ -3747,7 +3559,6 @@
             </w:rPr>
             <w:t xml:space="preserve"> (f.eks. </w:t>
           </w:r>
-          <w:proofErr w:type="spellStart"/>
           <w:r>
             <w:rPr>
               <w:lang w:eastAsia="da-DK"/>
@@ -3758,14 +3569,7 @@
             <w:rPr>
               <w:lang w:eastAsia="da-DK"/>
             </w:rPr>
-            <w:t>.php</w:t>
-          </w:r>
-          <w:proofErr w:type="spellEnd"/>
-          <w:r>
-            <w:rPr>
-              <w:lang w:eastAsia="da-DK"/>
-            </w:rPr>
-            <w:t>).</w:t>
+            <w:t>.php).</w:t>
           </w:r>
         </w:p>
         <w:p>
@@ -3825,16 +3629,8 @@
             <w:rPr>
               <w:lang w:eastAsia="da-DK"/>
             </w:rPr>
-            <w:t xml:space="preserve"> eksternt </w:t>
-          </w:r>
-          <w:proofErr w:type="spellStart"/>
-          <w:r>
-            <w:rPr>
-              <w:lang w:eastAsia="da-DK"/>
-            </w:rPr>
-            <w:t>stylesheet</w:t>
-          </w:r>
-          <w:proofErr w:type="spellEnd"/>
+            <w:t xml:space="preserve"> eksternt stylesheet</w:t>
+          </w:r>
         </w:p>
         <w:p>
           <w:pPr>
@@ -3857,35 +3653,7 @@
             <w:rPr>
               <w:lang w:eastAsia="da-DK"/>
             </w:rPr>
-            <w:t xml:space="preserve">iden skal være </w:t>
-          </w:r>
-          <w:proofErr w:type="spellStart"/>
-          <w:r>
-            <w:rPr>
-              <w:lang w:eastAsia="da-DK"/>
-            </w:rPr>
-            <w:t>responsiv</w:t>
-          </w:r>
-          <w:proofErr w:type="spellEnd"/>
-          <w:r>
-            <w:rPr>
-              <w:lang w:eastAsia="da-DK"/>
-            </w:rPr>
-            <w:t xml:space="preserve"> så den ser godt ud for brugere på alle typer </w:t>
-          </w:r>
-          <w:proofErr w:type="gramStart"/>
-          <w:r>
-            <w:rPr>
-              <w:lang w:eastAsia="da-DK"/>
-            </w:rPr>
-            <w:t>enheder(</w:t>
-          </w:r>
-          <w:proofErr w:type="gramEnd"/>
-          <w:r>
-            <w:rPr>
-              <w:lang w:eastAsia="da-DK"/>
-            </w:rPr>
-            <w:t>mobil, tablet og PC)</w:t>
+            <w:t>iden skal være responsiv så den ser godt ud for brugere på alle typer enheder(mobil, tablet og PC)</w:t>
           </w:r>
         </w:p>
         <w:p>
@@ -3903,49 +3671,7 @@
             <w:rPr>
               <w:lang w:eastAsia="da-DK"/>
             </w:rPr>
-            <w:t xml:space="preserve">Du skal oprette et </w:t>
-          </w:r>
-          <w:proofErr w:type="spellStart"/>
-          <w:r>
-            <w:rPr>
-              <w:lang w:eastAsia="da-DK"/>
-            </w:rPr>
-            <w:t>repository</w:t>
-          </w:r>
-          <w:proofErr w:type="spellEnd"/>
-          <w:r>
-            <w:rPr>
-              <w:lang w:eastAsia="da-DK"/>
-            </w:rPr>
-            <w:t xml:space="preserve"> på </w:t>
-          </w:r>
-          <w:proofErr w:type="spellStart"/>
-          <w:r>
-            <w:rPr>
-              <w:lang w:eastAsia="da-DK"/>
-            </w:rPr>
-            <w:t>Github</w:t>
-          </w:r>
-          <w:proofErr w:type="spellEnd"/>
-          <w:r>
-            <w:rPr>
-              <w:lang w:eastAsia="da-DK"/>
-            </w:rPr>
-            <w:t xml:space="preserve"> med opgaven og løbende lave </w:t>
-          </w:r>
-          <w:proofErr w:type="spellStart"/>
-          <w:r>
-            <w:rPr>
-              <w:lang w:eastAsia="da-DK"/>
-            </w:rPr>
-            <w:t>commits</w:t>
-          </w:r>
-          <w:proofErr w:type="spellEnd"/>
-          <w:r>
-            <w:rPr>
-              <w:lang w:eastAsia="da-DK"/>
-            </w:rPr>
-            <w:t xml:space="preserve"> og dokumentere på den måde.</w:t>
+            <w:t>Du skal oprette et repository på Github med opgaven og løbende lave commits og dokumentere på den måde.</w:t>
           </w:r>
         </w:p>
         <w:p>
@@ -3981,16 +3707,8 @@
             <w:rPr>
               <w:lang w:eastAsia="da-DK"/>
             </w:rPr>
-            <w:t xml:space="preserve"> HTML5 </w:t>
-          </w:r>
-          <w:proofErr w:type="spellStart"/>
-          <w:r>
-            <w:rPr>
-              <w:lang w:eastAsia="da-DK"/>
-            </w:rPr>
-            <w:t>boilerplate</w:t>
-          </w:r>
-          <w:proofErr w:type="spellEnd"/>
+            <w:t xml:space="preserve"> HTML5 boilerplate</w:t>
+          </w:r>
           <w:r>
             <w:rPr>
               <w:lang w:eastAsia="da-DK"/>
@@ -4033,42 +3751,18 @@
             </w:rPr>
             <w:t xml:space="preserve">Jeg har brugt Bootstrap til at designe siden, men det er IKKE et krav, du kan bruge </w:t>
           </w:r>
-          <w:proofErr w:type="spellStart"/>
           <w:r>
             <w:rPr>
               <w:lang w:eastAsia="da-DK"/>
             </w:rPr>
             <w:t>PureCSS</w:t>
           </w:r>
-          <w:proofErr w:type="spellEnd"/>
-          <w:r>
-            <w:rPr>
-              <w:lang w:eastAsia="da-DK"/>
-            </w:rPr>
-            <w:t xml:space="preserve"> eller simpelthen skrive det selv i f.eks. </w:t>
-          </w:r>
-          <w:proofErr w:type="spellStart"/>
-          <w:r>
-            <w:rPr>
-              <w:lang w:eastAsia="da-DK"/>
-            </w:rPr>
-            <w:t>flexbox</w:t>
-          </w:r>
-          <w:proofErr w:type="spellEnd"/>
-          <w:r>
-            <w:rPr>
-              <w:lang w:eastAsia="da-DK"/>
-            </w:rPr>
-            <w:t xml:space="preserve"> og skrive dine egne </w:t>
-          </w:r>
-          <w:proofErr w:type="spellStart"/>
-          <w:r>
-            <w:rPr>
-              <w:lang w:eastAsia="da-DK"/>
-            </w:rPr>
-            <w:t>mediaqueries</w:t>
-          </w:r>
-          <w:proofErr w:type="spellEnd"/>
+          <w:r>
+            <w:rPr>
+              <w:lang w:eastAsia="da-DK"/>
+            </w:rPr>
+            <w:t xml:space="preserve"> eller simpelthen skrive det selv i f.eks. flexbox og skrive dine egne mediaqueries</w:t>
+          </w:r>
           <w:r>
             <w:rPr>
               <w:lang w:eastAsia="da-DK"/>
@@ -4121,14 +3815,14 @@
               <w:lang w:eastAsia="da-DK"/>
             </w:rPr>
           </w:pPr>
-          <w:bookmarkStart w:id="9" w:name="_Toc485250934"/>
+          <w:bookmarkStart w:id="10" w:name="_Toc485250934"/>
           <w:r>
             <w:rPr>
               <w:lang w:eastAsia="da-DK"/>
             </w:rPr>
             <w:t>Fonts</w:t>
           </w:r>
-          <w:bookmarkEnd w:id="9"/>
+          <w:bookmarkEnd w:id="10"/>
         </w:p>
         <w:p>
           <w:pPr>
@@ -4142,23 +3836,7 @@
               <w:rFonts w:ascii="Century Schoolbook" w:hAnsi="Century Schoolbook"/>
               <w:lang w:eastAsia="da-DK"/>
             </w:rPr>
-            <w:t xml:space="preserve">Alt teksten på siden bruger </w:t>
-          </w:r>
-          <w:proofErr w:type="spellStart"/>
-          <w:r>
-            <w:rPr>
-              <w:rFonts w:ascii="Century Schoolbook" w:hAnsi="Century Schoolbook"/>
-              <w:lang w:eastAsia="da-DK"/>
-            </w:rPr>
-            <w:t>helvetica</w:t>
-          </w:r>
-          <w:proofErr w:type="spellEnd"/>
-          <w:r>
-            <w:rPr>
-              <w:rFonts w:ascii="Century Schoolbook" w:hAnsi="Century Schoolbook"/>
-              <w:lang w:eastAsia="da-DK"/>
-            </w:rPr>
-            <w:t xml:space="preserve">. Hvis du kan finde en anden font som du synes passer bedre må du gerne det. Du kan finde nogle gode på </w:t>
+            <w:t xml:space="preserve">Alt teksten på siden bruger helvetica. Hvis du kan finde en anden font som du synes passer bedre må du gerne det. Du kan finde nogle gode på </w:t>
           </w:r>
           <w:hyperlink r:id="rId17" w:history="1">
             <w:r>
@@ -4190,47 +3868,7 @@
               <w:rFonts w:ascii="Century Schoolbook" w:hAnsi="Century Schoolbook"/>
               <w:lang w:eastAsia="da-DK"/>
             </w:rPr>
-            <w:t xml:space="preserve">Når skrifttyper er </w:t>
-          </w:r>
-          <w:proofErr w:type="spellStart"/>
-          <w:r>
-            <w:rPr>
-              <w:rFonts w:ascii="Century Schoolbook" w:hAnsi="Century Schoolbook"/>
-              <w:lang w:eastAsia="da-DK"/>
-            </w:rPr>
-            <w:t>uppercase</w:t>
-          </w:r>
-          <w:proofErr w:type="spellEnd"/>
-          <w:r>
-            <w:rPr>
-              <w:rFonts w:ascii="Century Schoolbook" w:hAnsi="Century Schoolbook"/>
-              <w:lang w:eastAsia="da-DK"/>
-            </w:rPr>
-            <w:t xml:space="preserve"> er der brugt </w:t>
-          </w:r>
-          <w:proofErr w:type="spellStart"/>
-          <w:r>
-            <w:rPr>
-              <w:rFonts w:ascii="Century Schoolbook" w:hAnsi="Century Schoolbook"/>
-              <w:lang w:eastAsia="da-DK"/>
-            </w:rPr>
-            <w:t>text-transform</w:t>
-          </w:r>
-          <w:proofErr w:type="spellEnd"/>
-          <w:r>
-            <w:rPr>
-              <w:rFonts w:ascii="Century Schoolbook" w:hAnsi="Century Schoolbook"/>
-              <w:lang w:eastAsia="da-DK"/>
-            </w:rPr>
-            <w:t xml:space="preserve">: </w:t>
-          </w:r>
-          <w:proofErr w:type="spellStart"/>
-          <w:r>
-            <w:rPr>
-              <w:rFonts w:ascii="Century Schoolbook" w:hAnsi="Century Schoolbook"/>
-              <w:lang w:eastAsia="da-DK"/>
-            </w:rPr>
-            <w:t>upperca</w:t>
+            <w:t>Når skrifttyper er uppercase er der brugt text-transform: upperca</w:t>
           </w:r>
           <w:r>
             <w:rPr>
@@ -4244,15 +3882,7 @@
               <w:rFonts w:ascii="Century Schoolbook" w:hAnsi="Century Schoolbook"/>
               <w:lang w:eastAsia="da-DK"/>
             </w:rPr>
-            <w:t>e</w:t>
-          </w:r>
-          <w:proofErr w:type="spellEnd"/>
-          <w:r>
-            <w:rPr>
-              <w:rFonts w:ascii="Century Schoolbook" w:hAnsi="Century Schoolbook"/>
-              <w:lang w:eastAsia="da-DK"/>
-            </w:rPr>
-            <w:t>;</w:t>
+            <w:t>e;</w:t>
           </w:r>
         </w:p>
         <w:tbl>
@@ -4338,21 +3968,12 @@
                     <w:szCs w:val="24"/>
                   </w:rPr>
                 </w:pPr>
-                <w:proofErr w:type="spellStart"/>
                 <w:r>
                   <w:rPr>
                     <w:rFonts w:ascii="Century Schoolbook" w:hAnsi="Century Schoolbook"/>
                     <w:szCs w:val="24"/>
                   </w:rPr>
-                  <w:t>Artikkel</w:t>
-                </w:r>
-                <w:proofErr w:type="spellEnd"/>
-                <w:r>
-                  <w:rPr>
-                    <w:rFonts w:ascii="Century Schoolbook" w:hAnsi="Century Schoolbook"/>
-                    <w:szCs w:val="24"/>
-                  </w:rPr>
-                  <w:t xml:space="preserve"> overskrift</w:t>
+                  <w:t>Artikkel overskrift</w:t>
                 </w:r>
               </w:p>
             </w:tc>
@@ -4519,7 +4140,7 @@
               <w:lang w:eastAsia="da-DK"/>
             </w:rPr>
           </w:pPr>
-          <w:bookmarkStart w:id="10" w:name="_Toc485250935"/>
+          <w:bookmarkStart w:id="11" w:name="_Toc485250935"/>
           <w:r>
             <w:rPr>
               <w:lang w:eastAsia="da-DK"/>
@@ -4527,7 +4148,7 @@
             <w:lastRenderedPageBreak/>
             <w:t>Farver</w:t>
           </w:r>
-          <w:bookmarkEnd w:id="10"/>
+          <w:bookmarkEnd w:id="11"/>
         </w:p>
         <w:p>
           <w:pPr>
@@ -4541,39 +4162,7 @@
               <w:rFonts w:ascii="Century Schoolbook" w:hAnsi="Century Schoolbook"/>
               <w:lang w:eastAsia="da-DK"/>
             </w:rPr>
-            <w:t xml:space="preserve">Generelt kan du finde de farver jeg har brugt ved at bruge </w:t>
-          </w:r>
-          <w:proofErr w:type="spellStart"/>
-          <w:r>
-            <w:rPr>
-              <w:rFonts w:ascii="Century Schoolbook" w:hAnsi="Century Schoolbook"/>
-              <w:lang w:eastAsia="da-DK"/>
-            </w:rPr>
-            <w:t>colorpicker</w:t>
-          </w:r>
-          <w:proofErr w:type="spellEnd"/>
-          <w:r>
-            <w:rPr>
-              <w:rFonts w:ascii="Century Schoolbook" w:hAnsi="Century Schoolbook"/>
-              <w:lang w:eastAsia="da-DK"/>
-            </w:rPr>
-            <w:t xml:space="preserve"> </w:t>
-          </w:r>
-          <w:proofErr w:type="spellStart"/>
-          <w:r>
-            <w:rPr>
-              <w:rFonts w:ascii="Century Schoolbook" w:hAnsi="Century Schoolbook"/>
-              <w:lang w:eastAsia="da-DK"/>
-            </w:rPr>
-            <w:t>tool</w:t>
-          </w:r>
-          <w:proofErr w:type="spellEnd"/>
-          <w:r>
-            <w:rPr>
-              <w:rFonts w:ascii="Century Schoolbook" w:hAnsi="Century Schoolbook"/>
-              <w:lang w:eastAsia="da-DK"/>
-            </w:rPr>
-            <w:t xml:space="preserve"> i Photoshop eller andre programmer. Der er dog et par gennemgående farver jeg vil nævne:</w:t>
+            <w:t>Generelt kan du finde de farver jeg har brugt ved at bruge colorpicker tool i Photoshop eller andre programmer. Der er dog et par gennemgående farver jeg vil nævne:</w:t>
           </w:r>
         </w:p>
         <w:tbl>
@@ -4610,7 +4199,6 @@
                     <w:szCs w:val="24"/>
                   </w:rPr>
                 </w:pPr>
-                <w:proofErr w:type="spellStart"/>
                 <w:r>
                   <w:rPr>
                     <w:rFonts w:ascii="Century Schoolbook" w:hAnsi="Century Schoolbook"/>
@@ -4620,7 +4208,6 @@
                   </w:rPr>
                   <w:t>Hex</w:t>
                 </w:r>
-                <w:proofErr w:type="spellEnd"/>
               </w:p>
             </w:tc>
             <w:tc>
@@ -4850,11 +4437,11 @@
           <w:pPr>
             <w:pStyle w:val="Overskrift2"/>
           </w:pPr>
-          <w:bookmarkStart w:id="11" w:name="_Toc485250936"/>
+          <w:bookmarkStart w:id="12" w:name="_Toc485250936"/>
           <w:r>
             <w:t>Billeder</w:t>
           </w:r>
-          <w:bookmarkEnd w:id="11"/>
+          <w:bookmarkEnd w:id="12"/>
         </w:p>
         <w:p>
           <w:pPr>
@@ -4901,7 +4488,6 @@
             <w:t xml:space="preserve">Til de sociale ikoner er der brugt </w:t>
           </w:r>
           <w:hyperlink r:id="rId18" w:history="1">
-            <w:proofErr w:type="spellStart"/>
             <w:r>
               <w:rPr>
                 <w:rStyle w:val="Hyperlink"/>
@@ -4910,7 +4496,6 @@
               </w:rPr>
               <w:t>fontawesome</w:t>
             </w:r>
-            <w:proofErr w:type="spellEnd"/>
           </w:hyperlink>
           <w:r>
             <w:rPr>
@@ -4992,7 +4577,6 @@
               <w:lang w:eastAsia="da-DK"/>
             </w:rPr>
           </w:pPr>
-          <w:proofErr w:type="spellStart"/>
           <w:r>
             <w:rPr>
               <w:rFonts w:ascii="Century Schoolbook" w:hAnsi="Century Schoolbook"/>
@@ -5000,17 +4584,16 @@
             </w:rPr>
             <w:t>LinkdIn</w:t>
           </w:r>
-          <w:proofErr w:type="spellEnd"/>
         </w:p>
         <w:p>
           <w:pPr>
             <w:pStyle w:val="Overskrift2"/>
           </w:pPr>
-          <w:bookmarkStart w:id="12" w:name="_Toc485250937"/>
+          <w:bookmarkStart w:id="13" w:name="_Toc485250937"/>
           <w:r>
             <w:t>CMS</w:t>
           </w:r>
-          <w:bookmarkEnd w:id="12"/>
+          <w:bookmarkEnd w:id="13"/>
         </w:p>
         <w:p>
           <w:pPr>
@@ -5083,7 +4666,7 @@
           <w:pPr>
             <w:pStyle w:val="Overskrift2"/>
           </w:pPr>
-          <w:bookmarkStart w:id="13" w:name="_Toc485250938"/>
+          <w:bookmarkStart w:id="14" w:name="_Toc485250938"/>
           <w:r>
             <w:lastRenderedPageBreak/>
             <w:t>Database</w:t>
@@ -5091,7 +4674,7 @@
           <w:r>
             <w:t>n</w:t>
           </w:r>
-          <w:bookmarkEnd w:id="13"/>
+          <w:bookmarkEnd w:id="14"/>
         </w:p>
         <w:p>
           <w:pPr>
@@ -5161,14 +4744,14 @@
           <w:pPr>
             <w:pStyle w:val="Overskrift3"/>
           </w:pPr>
-          <w:bookmarkStart w:id="14" w:name="_Toc485250939"/>
+          <w:bookmarkStart w:id="15" w:name="_Toc485250939"/>
           <w:r>
             <w:t>Posts</w:t>
           </w:r>
           <w:r>
             <w:t xml:space="preserve"> tabellen</w:t>
           </w:r>
-          <w:bookmarkEnd w:id="14"/>
+          <w:bookmarkEnd w:id="15"/>
         </w:p>
         <w:p>
           <w:pPr>
@@ -5373,11 +4956,11 @@
           <w:pPr>
             <w:pStyle w:val="Overskrift3"/>
           </w:pPr>
-          <w:bookmarkStart w:id="15" w:name="_Toc485250940"/>
+          <w:bookmarkStart w:id="16" w:name="_Toc485250940"/>
           <w:r>
             <w:t>Users tabellen</w:t>
           </w:r>
-          <w:bookmarkEnd w:id="15"/>
+          <w:bookmarkEnd w:id="16"/>
         </w:p>
         <w:p>
           <w:pPr>
@@ -5501,12 +5084,12 @@
           <w:pPr>
             <w:pStyle w:val="Overskrift1"/>
           </w:pPr>
-          <w:bookmarkStart w:id="16" w:name="_Toc485250941"/>
+          <w:bookmarkStart w:id="17" w:name="_Toc485250941"/>
           <w:r>
             <w:lastRenderedPageBreak/>
             <w:t>Ekstraopgaver</w:t>
           </w:r>
-          <w:bookmarkEnd w:id="16"/>
+          <w:bookmarkEnd w:id="17"/>
         </w:p>
         <w:p>
           <w:pPr>
@@ -5544,7 +5127,6 @@
             </w:rPr>
             <w:t xml:space="preserve"> en side hvor brugere kan registrere </w:t>
           </w:r>
-          <w:proofErr w:type="gramStart"/>
           <w:r>
             <w:rPr>
               <w:lang w:eastAsia="da-DK"/>
@@ -5555,48 +5137,13 @@
             <w:rPr>
               <w:lang w:eastAsia="da-DK"/>
             </w:rPr>
-            <w:t>(</w:t>
-          </w:r>
-          <w:proofErr w:type="gramEnd"/>
-          <w:r>
-            <w:rPr>
-              <w:lang w:eastAsia="da-DK"/>
-            </w:rPr>
-            <w:t xml:space="preserve">f.eks. </w:t>
-          </w:r>
-          <w:proofErr w:type="spellStart"/>
-          <w:r>
-            <w:rPr>
-              <w:lang w:eastAsia="da-DK"/>
-            </w:rPr>
-            <w:t>register.php</w:t>
-          </w:r>
-          <w:proofErr w:type="spellEnd"/>
-          <w:r>
-            <w:rPr>
-              <w:lang w:eastAsia="da-DK"/>
-            </w:rPr>
-            <w:t>), så man ikke manuelt skal ind og tilføje brugere dire</w:t>
-          </w:r>
-          <w:r>
-            <w:rPr>
-              <w:lang w:eastAsia="da-DK"/>
-            </w:rPr>
-            <w:t xml:space="preserve">kte i databasen via </w:t>
-          </w:r>
-          <w:proofErr w:type="spellStart"/>
-          <w:r>
-            <w:rPr>
-              <w:lang w:eastAsia="da-DK"/>
-            </w:rPr>
-            <w:t>phpmyAdmin</w:t>
-          </w:r>
-          <w:proofErr w:type="spellEnd"/>
-          <w:r>
-            <w:rPr>
-              <w:lang w:eastAsia="da-DK"/>
-            </w:rPr>
-            <w:t>.</w:t>
+            <w:t>(f.eks. register.php), så man ikke manuelt skal ind og tilføje brugere dire</w:t>
+          </w:r>
+          <w:r>
+            <w:rPr>
+              <w:lang w:eastAsia="da-DK"/>
+            </w:rPr>
+            <w:t>kte i databasen via phpmyAdmin.</w:t>
           </w:r>
         </w:p>
         <w:p>
@@ -5734,21 +5281,7 @@
             <w:rPr>
               <w:lang w:eastAsia="da-DK"/>
             </w:rPr>
-            <w:t xml:space="preserve">Anvende </w:t>
-          </w:r>
-          <w:proofErr w:type="spellStart"/>
-          <w:r>
-            <w:rPr>
-              <w:lang w:eastAsia="da-DK"/>
-            </w:rPr>
-            <w:t>jQuery</w:t>
-          </w:r>
-          <w:proofErr w:type="spellEnd"/>
-          <w:r>
-            <w:rPr>
-              <w:lang w:eastAsia="da-DK"/>
-            </w:rPr>
-            <w:t xml:space="preserve"> til at lave en effekt et sted eller et slideshow på en underside – for at demonstrere du også kan anvende script.</w:t>
+            <w:t>Anvende jQuery til at lave en effekt et sted eller et slideshow på en underside – for at demonstrere du også kan anvende script.</w:t>
           </w:r>
         </w:p>
         <w:p>
@@ -6129,8 +5662,6 @@
             </w:rPr>
             <w:t>Andet som du selv kan komme på og argumentere for hvorfor de er gode.</w:t>
           </w:r>
-          <w:bookmarkStart w:id="17" w:name="_GoBack"/>
-          <w:bookmarkEnd w:id="17"/>
         </w:p>
         <w:p>
           <w:pPr>
@@ -6326,23 +5857,7 @@
             <w:t>CSS</w:t>
           </w:r>
           <w:r>
-            <w:t xml:space="preserve">3 og </w:t>
-          </w:r>
-          <w:proofErr w:type="spellStart"/>
-          <w:r>
-            <w:t>php</w:t>
-          </w:r>
-          <w:proofErr w:type="spellEnd"/>
-          <w:r>
-            <w:t xml:space="preserve"> samt på </w:t>
-          </w:r>
-          <w:proofErr w:type="spellStart"/>
-          <w:r>
-            <w:t>Github</w:t>
-          </w:r>
-          <w:proofErr w:type="spellEnd"/>
-          <w:r>
-            <w:t xml:space="preserve"> osv.</w:t>
+            <w:t>3 og php samt på Github osv.</w:t>
           </w:r>
         </w:p>
         <w:p>
@@ -6354,37 +5869,13 @@
             </w:numPr>
           </w:pPr>
           <w:r>
-            <w:t xml:space="preserve">Har du anvendt </w:t>
-          </w:r>
-          <w:proofErr w:type="spellStart"/>
-          <w:r>
-            <w:t>Github</w:t>
-          </w:r>
-          <w:proofErr w:type="spellEnd"/>
-          <w:r>
-            <w:t xml:space="preserve"> hensigtsmæssigt </w:t>
-          </w:r>
-          <w:r>
-            <w:t xml:space="preserve">med </w:t>
-          </w:r>
-          <w:proofErr w:type="spellStart"/>
-          <w:r>
-            <w:t>commits</w:t>
-          </w:r>
-          <w:proofErr w:type="spellEnd"/>
-          <w:r>
-            <w:t xml:space="preserve"> ved hver nævneværdig ændring og der skal tilføjes </w:t>
-          </w:r>
-          <w:r>
-            <w:t xml:space="preserve">beskrivende kommentarer til hver </w:t>
-          </w:r>
-          <w:proofErr w:type="spellStart"/>
-          <w:r>
-            <w:t>commit</w:t>
-          </w:r>
-          <w:proofErr w:type="spellEnd"/>
-          <w:r>
-            <w:t>.</w:t>
+            <w:t xml:space="preserve">Har du anvendt Github hensigtsmæssigt </w:t>
+          </w:r>
+          <w:r>
+            <w:t xml:space="preserve">med commits ved hver nævneværdig ændring og der skal tilføjes </w:t>
+          </w:r>
+          <w:r>
+            <w:t>beskrivende kommentarer til hver commit.</w:t>
           </w:r>
         </w:p>
         <w:p>
@@ -6396,15 +5887,7 @@
             </w:numPr>
           </w:pPr>
           <w:r>
-            <w:t xml:space="preserve">Er du i stand til at redegøre for de værktøjer du er blevet præsenteret for i undervisningen: SASS, Bootstrap, </w:t>
-          </w:r>
-          <w:proofErr w:type="spellStart"/>
-          <w:r>
-            <w:t>Github</w:t>
-          </w:r>
-          <w:proofErr w:type="spellEnd"/>
-          <w:r>
-            <w:t xml:space="preserve">, </w:t>
+            <w:t xml:space="preserve">Er du i stand til at redegøre for de værktøjer du er blevet præsenteret for i undervisningen: SASS, Bootstrap, Github, </w:t>
           </w:r>
           <w:r>
             <w:t>PDO(</w:t>
@@ -7399,7 +6882,7 @@
 </file>
 
 <file path=word/endnotes.xml><?xml version="1.0" encoding="utf-8"?>
-<w:endnotes xmlns:wpc="http://schemas.microsoft.com/office/word/2010/wordprocessingCanvas" xmlns:cx="http://schemas.microsoft.com/office/drawing/2014/chartex" xmlns:cx1="http://schemas.microsoft.com/office/drawing/2015/9/8/chartex" xmlns:cx2="http://schemas.microsoft.com/office/drawing/2015/10/21/chartex" xmlns:cx3="http://schemas.microsoft.com/office/drawing/2016/5/9/chartex" xmlns:cx4="http://schemas.microsoft.com/office/drawing/2016/5/10/chartex" xmlns:cx5="http://schemas.microsoft.com/office/drawing/2016/5/11/chartex" xmlns:cx6="http://schemas.microsoft.com/office/drawing/2016/5/12/chartex" xmlns:cx7="http://schemas.microsoft.com/office/drawing/2016/5/13/chartex" xmlns:cx8="http://schemas.microsoft.com/office/drawing/2016/5/14/chartex" xmlns:mc="http://schemas.openxmlformats.org/markup-compatibility/2006" xmlns:aink="http://schemas.microsoft.com/office/drawing/2016/ink" xmlns:o="urn:schemas-microsoft-com:office:office" xmlns:r="http://schemas.openxmlformats.org/officeDocument/2006/relationships" xmlns:m="http://schemas.openxmlformats.org/officeDocument/2006/math" xmlns:v="urn:schemas-microsoft-com:vml" xmlns:wp14="http://schemas.microsoft.com/office/word/2010/wordprocessingDrawing" xmlns:wp="http://schemas.openxmlformats.org/drawingml/2006/wordprocessingDrawing" xmlns:w10="urn:schemas-microsoft-com:office:word" xmlns:w="http://schemas.openxmlformats.org/wordprocessingml/2006/main" xmlns:w14="http://schemas.microsoft.com/office/word/2010/wordml" xmlns:w15="http://schemas.microsoft.com/office/word/2012/wordml" xmlns:w16se="http://schemas.microsoft.com/office/word/2015/wordml/symex" xmlns:wpg="http://schemas.microsoft.com/office/word/2010/wordprocessingGroup" xmlns:wpi="http://schemas.microsoft.com/office/word/2010/wordprocessingInk" xmlns:wne="http://schemas.microsoft.com/office/word/2006/wordml" xmlns:wps="http://schemas.microsoft.com/office/word/2010/wordprocessingShape" mc:Ignorable="w14 w15 w16se wp14">
+<w:endnotes xmlns:wpc="http://schemas.microsoft.com/office/word/2010/wordprocessingCanvas" xmlns:mc="http://schemas.openxmlformats.org/markup-compatibility/2006" xmlns:o="urn:schemas-microsoft-com:office:office" xmlns:r="http://schemas.openxmlformats.org/officeDocument/2006/relationships" xmlns:m="http://schemas.openxmlformats.org/officeDocument/2006/math" xmlns:v="urn:schemas-microsoft-com:vml" xmlns:wp14="http://schemas.microsoft.com/office/word/2010/wordprocessingDrawing" xmlns:wp="http://schemas.openxmlformats.org/drawingml/2006/wordprocessingDrawing" xmlns:w10="urn:schemas-microsoft-com:office:word" xmlns:w="http://schemas.openxmlformats.org/wordprocessingml/2006/main" xmlns:w14="http://schemas.microsoft.com/office/word/2010/wordml" xmlns:w15="http://schemas.microsoft.com/office/word/2012/wordml" xmlns:wpg="http://schemas.microsoft.com/office/word/2010/wordprocessingGroup" xmlns:wpi="http://schemas.microsoft.com/office/word/2010/wordprocessingInk" xmlns:wne="http://schemas.microsoft.com/office/word/2006/wordml" xmlns:wps="http://schemas.microsoft.com/office/word/2010/wordprocessingShape" mc:Ignorable="w14 w15 wp14">
   <w:endnote w:type="separator" w:id="-1">
     <w:p>
       <w:pPr>
@@ -7424,7 +6907,7 @@
 </file>
 
 <file path=word/footer1.xml><?xml version="1.0" encoding="utf-8"?>
-<w:ftr xmlns:wpc="http://schemas.microsoft.com/office/word/2010/wordprocessingCanvas" xmlns:cx="http://schemas.microsoft.com/office/drawing/2014/chartex" xmlns:cx1="http://schemas.microsoft.com/office/drawing/2015/9/8/chartex" xmlns:cx2="http://schemas.microsoft.com/office/drawing/2015/10/21/chartex" xmlns:cx3="http://schemas.microsoft.com/office/drawing/2016/5/9/chartex" xmlns:cx4="http://schemas.microsoft.com/office/drawing/2016/5/10/chartex" xmlns:cx5="http://schemas.microsoft.com/office/drawing/2016/5/11/chartex" xmlns:cx6="http://schemas.microsoft.com/office/drawing/2016/5/12/chartex" xmlns:cx7="http://schemas.microsoft.com/office/drawing/2016/5/13/chartex" xmlns:cx8="http://schemas.microsoft.com/office/drawing/2016/5/14/chartex" xmlns:mc="http://schemas.openxmlformats.org/markup-compatibility/2006" xmlns:aink="http://schemas.microsoft.com/office/drawing/2016/ink" xmlns:o="urn:schemas-microsoft-com:office:office" xmlns:r="http://schemas.openxmlformats.org/officeDocument/2006/relationships" xmlns:m="http://schemas.openxmlformats.org/officeDocument/2006/math" xmlns:v="urn:schemas-microsoft-com:vml" xmlns:wp14="http://schemas.microsoft.com/office/word/2010/wordprocessingDrawing" xmlns:wp="http://schemas.openxmlformats.org/drawingml/2006/wordprocessingDrawing" xmlns:w10="urn:schemas-microsoft-com:office:word" xmlns:w="http://schemas.openxmlformats.org/wordprocessingml/2006/main" xmlns:w14="http://schemas.microsoft.com/office/word/2010/wordml" xmlns:w15="http://schemas.microsoft.com/office/word/2012/wordml" xmlns:w16se="http://schemas.microsoft.com/office/word/2015/wordml/symex" xmlns:wpg="http://schemas.microsoft.com/office/word/2010/wordprocessingGroup" xmlns:wpi="http://schemas.microsoft.com/office/word/2010/wordprocessingInk" xmlns:wne="http://schemas.microsoft.com/office/word/2006/wordml" xmlns:wps="http://schemas.microsoft.com/office/word/2010/wordprocessingShape" mc:Ignorable="w14 w15 w16se wp14">
+<w:ftr xmlns:wpc="http://schemas.microsoft.com/office/word/2010/wordprocessingCanvas" xmlns:mc="http://schemas.openxmlformats.org/markup-compatibility/2006" xmlns:o="urn:schemas-microsoft-com:office:office" xmlns:r="http://schemas.openxmlformats.org/officeDocument/2006/relationships" xmlns:m="http://schemas.openxmlformats.org/officeDocument/2006/math" xmlns:v="urn:schemas-microsoft-com:vml" xmlns:wp14="http://schemas.microsoft.com/office/word/2010/wordprocessingDrawing" xmlns:wp="http://schemas.openxmlformats.org/drawingml/2006/wordprocessingDrawing" xmlns:w10="urn:schemas-microsoft-com:office:word" xmlns:w="http://schemas.openxmlformats.org/wordprocessingml/2006/main" xmlns:w14="http://schemas.microsoft.com/office/word/2010/wordml" xmlns:w15="http://schemas.microsoft.com/office/word/2012/wordml" xmlns:wpg="http://schemas.microsoft.com/office/word/2010/wordprocessingGroup" xmlns:wpi="http://schemas.microsoft.com/office/word/2010/wordprocessingInk" xmlns:wne="http://schemas.microsoft.com/office/word/2006/wordml" xmlns:wps="http://schemas.microsoft.com/office/word/2010/wordprocessingShape" mc:Ignorable="w14 w15 wp14">
   <w:p>
     <w:pPr>
       <w:pStyle w:val="Sidefod"/>
@@ -7476,7 +6959,7 @@
         <w:rFonts w:ascii="Calibri Light" w:hAnsi="Calibri Light"/>
         <w:noProof/>
       </w:rPr>
-      <w:t>17</w:t>
+      <w:t>3</w:t>
     </w:r>
     <w:r>
       <w:rPr>
@@ -7527,7 +7010,7 @@
 </file>
 
 <file path=word/footer2.xml><?xml version="1.0" encoding="utf-8"?>
-<w:ftr xmlns:wpc="http://schemas.microsoft.com/office/word/2010/wordprocessingCanvas" xmlns:cx="http://schemas.microsoft.com/office/drawing/2014/chartex" xmlns:cx1="http://schemas.microsoft.com/office/drawing/2015/9/8/chartex" xmlns:cx2="http://schemas.microsoft.com/office/drawing/2015/10/21/chartex" xmlns:cx3="http://schemas.microsoft.com/office/drawing/2016/5/9/chartex" xmlns:cx4="http://schemas.microsoft.com/office/drawing/2016/5/10/chartex" xmlns:cx5="http://schemas.microsoft.com/office/drawing/2016/5/11/chartex" xmlns:cx6="http://schemas.microsoft.com/office/drawing/2016/5/12/chartex" xmlns:cx7="http://schemas.microsoft.com/office/drawing/2016/5/13/chartex" xmlns:cx8="http://schemas.microsoft.com/office/drawing/2016/5/14/chartex" xmlns:mc="http://schemas.openxmlformats.org/markup-compatibility/2006" xmlns:aink="http://schemas.microsoft.com/office/drawing/2016/ink" xmlns:o="urn:schemas-microsoft-com:office:office" xmlns:r="http://schemas.openxmlformats.org/officeDocument/2006/relationships" xmlns:m="http://schemas.openxmlformats.org/officeDocument/2006/math" xmlns:v="urn:schemas-microsoft-com:vml" xmlns:wp14="http://schemas.microsoft.com/office/word/2010/wordprocessingDrawing" xmlns:wp="http://schemas.openxmlformats.org/drawingml/2006/wordprocessingDrawing" xmlns:w10="urn:schemas-microsoft-com:office:word" xmlns:w="http://schemas.openxmlformats.org/wordprocessingml/2006/main" xmlns:w14="http://schemas.microsoft.com/office/word/2010/wordml" xmlns:w15="http://schemas.microsoft.com/office/word/2012/wordml" xmlns:w16se="http://schemas.microsoft.com/office/word/2015/wordml/symex" xmlns:wpg="http://schemas.microsoft.com/office/word/2010/wordprocessingGroup" xmlns:wpi="http://schemas.microsoft.com/office/word/2010/wordprocessingInk" xmlns:wne="http://schemas.microsoft.com/office/word/2006/wordml" xmlns:wps="http://schemas.microsoft.com/office/word/2010/wordprocessingShape" mc:Ignorable="w14 w15 w16se wp14">
+<w:ftr xmlns:wpc="http://schemas.microsoft.com/office/word/2010/wordprocessingCanvas" xmlns:mc="http://schemas.openxmlformats.org/markup-compatibility/2006" xmlns:o="urn:schemas-microsoft-com:office:office" xmlns:r="http://schemas.openxmlformats.org/officeDocument/2006/relationships" xmlns:m="http://schemas.openxmlformats.org/officeDocument/2006/math" xmlns:v="urn:schemas-microsoft-com:vml" xmlns:wp14="http://schemas.microsoft.com/office/word/2010/wordprocessingDrawing" xmlns:wp="http://schemas.openxmlformats.org/drawingml/2006/wordprocessingDrawing" xmlns:w10="urn:schemas-microsoft-com:office:word" xmlns:w="http://schemas.openxmlformats.org/wordprocessingml/2006/main" xmlns:w14="http://schemas.microsoft.com/office/word/2010/wordml" xmlns:w15="http://schemas.microsoft.com/office/word/2012/wordml" xmlns:wpg="http://schemas.microsoft.com/office/word/2010/wordprocessingGroup" xmlns:wpi="http://schemas.microsoft.com/office/word/2010/wordprocessingInk" xmlns:wne="http://schemas.microsoft.com/office/word/2006/wordml" xmlns:wps="http://schemas.microsoft.com/office/word/2010/wordprocessingShape" mc:Ignorable="w14 w15 wp14">
   <w:sdt>
     <w:sdtPr>
       <w:id w:val="1266887003"/>
@@ -7657,7 +7140,7 @@
 </file>
 
 <file path=word/footnotes.xml><?xml version="1.0" encoding="utf-8"?>
-<w:footnotes xmlns:wpc="http://schemas.microsoft.com/office/word/2010/wordprocessingCanvas" xmlns:cx="http://schemas.microsoft.com/office/drawing/2014/chartex" xmlns:cx1="http://schemas.microsoft.com/office/drawing/2015/9/8/chartex" xmlns:cx2="http://schemas.microsoft.com/office/drawing/2015/10/21/chartex" xmlns:cx3="http://schemas.microsoft.com/office/drawing/2016/5/9/chartex" xmlns:cx4="http://schemas.microsoft.com/office/drawing/2016/5/10/chartex" xmlns:cx5="http://schemas.microsoft.com/office/drawing/2016/5/11/chartex" xmlns:cx6="http://schemas.microsoft.com/office/drawing/2016/5/12/chartex" xmlns:cx7="http://schemas.microsoft.com/office/drawing/2016/5/13/chartex" xmlns:cx8="http://schemas.microsoft.com/office/drawing/2016/5/14/chartex" xmlns:mc="http://schemas.openxmlformats.org/markup-compatibility/2006" xmlns:aink="http://schemas.microsoft.com/office/drawing/2016/ink" xmlns:o="urn:schemas-microsoft-com:office:office" xmlns:r="http://schemas.openxmlformats.org/officeDocument/2006/relationships" xmlns:m="http://schemas.openxmlformats.org/officeDocument/2006/math" xmlns:v="urn:schemas-microsoft-com:vml" xmlns:wp14="http://schemas.microsoft.com/office/word/2010/wordprocessingDrawing" xmlns:wp="http://schemas.openxmlformats.org/drawingml/2006/wordprocessingDrawing" xmlns:w10="urn:schemas-microsoft-com:office:word" xmlns:w="http://schemas.openxmlformats.org/wordprocessingml/2006/main" xmlns:w14="http://schemas.microsoft.com/office/word/2010/wordml" xmlns:w15="http://schemas.microsoft.com/office/word/2012/wordml" xmlns:w16se="http://schemas.microsoft.com/office/word/2015/wordml/symex" xmlns:wpg="http://schemas.microsoft.com/office/word/2010/wordprocessingGroup" xmlns:wpi="http://schemas.microsoft.com/office/word/2010/wordprocessingInk" xmlns:wne="http://schemas.microsoft.com/office/word/2006/wordml" xmlns:wps="http://schemas.microsoft.com/office/word/2010/wordprocessingShape" mc:Ignorable="w14 w15 w16se wp14">
+<w:footnotes xmlns:wpc="http://schemas.microsoft.com/office/word/2010/wordprocessingCanvas" xmlns:mc="http://schemas.openxmlformats.org/markup-compatibility/2006" xmlns:o="urn:schemas-microsoft-com:office:office" xmlns:r="http://schemas.openxmlformats.org/officeDocument/2006/relationships" xmlns:m="http://schemas.openxmlformats.org/officeDocument/2006/math" xmlns:v="urn:schemas-microsoft-com:vml" xmlns:wp14="http://schemas.microsoft.com/office/word/2010/wordprocessingDrawing" xmlns:wp="http://schemas.openxmlformats.org/drawingml/2006/wordprocessingDrawing" xmlns:w10="urn:schemas-microsoft-com:office:word" xmlns:w="http://schemas.openxmlformats.org/wordprocessingml/2006/main" xmlns:w14="http://schemas.microsoft.com/office/word/2010/wordml" xmlns:w15="http://schemas.microsoft.com/office/word/2012/wordml" xmlns:wpg="http://schemas.microsoft.com/office/word/2010/wordprocessingGroup" xmlns:wpi="http://schemas.microsoft.com/office/word/2010/wordprocessingInk" xmlns:wne="http://schemas.microsoft.com/office/word/2006/wordml" xmlns:wps="http://schemas.microsoft.com/office/word/2010/wordprocessingShape" mc:Ignorable="w14 w15 wp14">
   <w:footnote w:type="separator" w:id="-1">
     <w:p>
       <w:pPr>
@@ -7682,7 +7165,7 @@
 </file>
 
 <file path=word/header1.xml><?xml version="1.0" encoding="utf-8"?>
-<w:hdr xmlns:wpc="http://schemas.microsoft.com/office/word/2010/wordprocessingCanvas" xmlns:cx="http://schemas.microsoft.com/office/drawing/2014/chartex" xmlns:cx1="http://schemas.microsoft.com/office/drawing/2015/9/8/chartex" xmlns:cx2="http://schemas.microsoft.com/office/drawing/2015/10/21/chartex" xmlns:cx3="http://schemas.microsoft.com/office/drawing/2016/5/9/chartex" xmlns:cx4="http://schemas.microsoft.com/office/drawing/2016/5/10/chartex" xmlns:cx5="http://schemas.microsoft.com/office/drawing/2016/5/11/chartex" xmlns:cx6="http://schemas.microsoft.com/office/drawing/2016/5/12/chartex" xmlns:cx7="http://schemas.microsoft.com/office/drawing/2016/5/13/chartex" xmlns:cx8="http://schemas.microsoft.com/office/drawing/2016/5/14/chartex" xmlns:mc="http://schemas.openxmlformats.org/markup-compatibility/2006" xmlns:aink="http://schemas.microsoft.com/office/drawing/2016/ink" xmlns:o="urn:schemas-microsoft-com:office:office" xmlns:r="http://schemas.openxmlformats.org/officeDocument/2006/relationships" xmlns:m="http://schemas.openxmlformats.org/officeDocument/2006/math" xmlns:v="urn:schemas-microsoft-com:vml" xmlns:wp14="http://schemas.microsoft.com/office/word/2010/wordprocessingDrawing" xmlns:wp="http://schemas.openxmlformats.org/drawingml/2006/wordprocessingDrawing" xmlns:w10="urn:schemas-microsoft-com:office:word" xmlns:w="http://schemas.openxmlformats.org/wordprocessingml/2006/main" xmlns:w14="http://schemas.microsoft.com/office/word/2010/wordml" xmlns:w15="http://schemas.microsoft.com/office/word/2012/wordml" xmlns:w16se="http://schemas.microsoft.com/office/word/2015/wordml/symex" xmlns:wpg="http://schemas.microsoft.com/office/word/2010/wordprocessingGroup" xmlns:wpi="http://schemas.microsoft.com/office/word/2010/wordprocessingInk" xmlns:wne="http://schemas.microsoft.com/office/word/2006/wordml" xmlns:wps="http://schemas.microsoft.com/office/word/2010/wordprocessingShape" mc:Ignorable="w14 w15 w16se wp14">
+<w:hdr xmlns:wpc="http://schemas.microsoft.com/office/word/2010/wordprocessingCanvas" xmlns:mc="http://schemas.openxmlformats.org/markup-compatibility/2006" xmlns:o="urn:schemas-microsoft-com:office:office" xmlns:r="http://schemas.openxmlformats.org/officeDocument/2006/relationships" xmlns:m="http://schemas.openxmlformats.org/officeDocument/2006/math" xmlns:v="urn:schemas-microsoft-com:vml" xmlns:wp14="http://schemas.microsoft.com/office/word/2010/wordprocessingDrawing" xmlns:wp="http://schemas.openxmlformats.org/drawingml/2006/wordprocessingDrawing" xmlns:w10="urn:schemas-microsoft-com:office:word" xmlns:w="http://schemas.openxmlformats.org/wordprocessingml/2006/main" xmlns:w14="http://schemas.microsoft.com/office/word/2010/wordml" xmlns:w15="http://schemas.microsoft.com/office/word/2012/wordml" xmlns:wpg="http://schemas.microsoft.com/office/word/2010/wordprocessingGroup" xmlns:wpi="http://schemas.microsoft.com/office/word/2010/wordprocessingInk" xmlns:wne="http://schemas.microsoft.com/office/word/2006/wordml" xmlns:wps="http://schemas.microsoft.com/office/word/2010/wordprocessingShape" mc:Ignorable="w14 w15 wp14">
   <w:tbl>
     <w:tblPr>
       <w:tblStyle w:val="Tabel-Gitter"/>
@@ -7698,9 +7181,9 @@
       <w:tblLook w:val="04A0" w:firstRow="1" w:lastRow="0" w:firstColumn="1" w:lastColumn="0" w:noHBand="0" w:noVBand="1"/>
     </w:tblPr>
     <w:tblGrid>
-      <w:gridCol w:w="2781"/>
-      <w:gridCol w:w="2754"/>
-      <w:gridCol w:w="2743"/>
+      <w:gridCol w:w="2769"/>
+      <w:gridCol w:w="2759"/>
+      <w:gridCol w:w="2750"/>
     </w:tblGrid>
     <w:tr>
       <w:tc>
@@ -7737,7 +7220,7 @@
                 <w:rPr>
                   <w:rFonts w:ascii="Calibri Light" w:hAnsi="Calibri Light"/>
                 </w:rPr>
-                <w:t>Prøveeksamensopgave</w:t>
+                <w:t>Eksamensopgave</w:t>
               </w:r>
             </w:sdtContent>
           </w:sdt>
@@ -7859,7 +7342,7 @@
 </file>
 
 <file path=word/numbering.xml><?xml version="1.0" encoding="utf-8"?>
-<w:numbering xmlns:wpc="http://schemas.microsoft.com/office/word/2010/wordprocessingCanvas" xmlns:cx="http://schemas.microsoft.com/office/drawing/2014/chartex" xmlns:cx1="http://schemas.microsoft.com/office/drawing/2015/9/8/chartex" xmlns:cx2="http://schemas.microsoft.com/office/drawing/2015/10/21/chartex" xmlns:cx3="http://schemas.microsoft.com/office/drawing/2016/5/9/chartex" xmlns:cx4="http://schemas.microsoft.com/office/drawing/2016/5/10/chartex" xmlns:cx5="http://schemas.microsoft.com/office/drawing/2016/5/11/chartex" xmlns:cx6="http://schemas.microsoft.com/office/drawing/2016/5/12/chartex" xmlns:cx7="http://schemas.microsoft.com/office/drawing/2016/5/13/chartex" xmlns:cx8="http://schemas.microsoft.com/office/drawing/2016/5/14/chartex" xmlns:mc="http://schemas.openxmlformats.org/markup-compatibility/2006" xmlns:aink="http://schemas.microsoft.com/office/drawing/2016/ink" xmlns:o="urn:schemas-microsoft-com:office:office" xmlns:r="http://schemas.openxmlformats.org/officeDocument/2006/relationships" xmlns:m="http://schemas.openxmlformats.org/officeDocument/2006/math" xmlns:v="urn:schemas-microsoft-com:vml" xmlns:wp14="http://schemas.microsoft.com/office/word/2010/wordprocessingDrawing" xmlns:wp="http://schemas.openxmlformats.org/drawingml/2006/wordprocessingDrawing" xmlns:w10="urn:schemas-microsoft-com:office:word" xmlns:w="http://schemas.openxmlformats.org/wordprocessingml/2006/main" xmlns:w14="http://schemas.microsoft.com/office/word/2010/wordml" xmlns:w15="http://schemas.microsoft.com/office/word/2012/wordml" xmlns:w16se="http://schemas.microsoft.com/office/word/2015/wordml/symex" xmlns:wpg="http://schemas.microsoft.com/office/word/2010/wordprocessingGroup" xmlns:wpi="http://schemas.microsoft.com/office/word/2010/wordprocessingInk" xmlns:wne="http://schemas.microsoft.com/office/word/2006/wordml" xmlns:wps="http://schemas.microsoft.com/office/word/2010/wordprocessingShape" mc:Ignorable="w14 w15 w16se wp14">
+<w:numbering xmlns:wpc="http://schemas.microsoft.com/office/word/2010/wordprocessingCanvas" xmlns:mc="http://schemas.openxmlformats.org/markup-compatibility/2006" xmlns:o="urn:schemas-microsoft-com:office:office" xmlns:r="http://schemas.openxmlformats.org/officeDocument/2006/relationships" xmlns:m="http://schemas.openxmlformats.org/officeDocument/2006/math" xmlns:v="urn:schemas-microsoft-com:vml" xmlns:wp14="http://schemas.microsoft.com/office/word/2010/wordprocessingDrawing" xmlns:wp="http://schemas.openxmlformats.org/drawingml/2006/wordprocessingDrawing" xmlns:w10="urn:schemas-microsoft-com:office:word" xmlns:w="http://schemas.openxmlformats.org/wordprocessingml/2006/main" xmlns:w14="http://schemas.microsoft.com/office/word/2010/wordml" xmlns:w15="http://schemas.microsoft.com/office/word/2012/wordml" xmlns:wpg="http://schemas.microsoft.com/office/word/2010/wordprocessingGroup" xmlns:wpi="http://schemas.microsoft.com/office/word/2010/wordprocessingInk" xmlns:wne="http://schemas.microsoft.com/office/word/2006/wordml" xmlns:wps="http://schemas.microsoft.com/office/word/2010/wordprocessingShape" mc:Ignorable="w14 w15 wp14">
   <w:abstractNum w:abstractNumId="0" w15:restartNumberingAfterBreak="0">
     <w:nsid w:val="00D80214"/>
     <w:multiLevelType w:val="hybridMultilevel"/>
@@ -11275,7 +10758,7 @@
 </file>
 
 <file path=word/styles.xml><?xml version="1.0" encoding="utf-8"?>
-<w:styles xmlns:mc="http://schemas.openxmlformats.org/markup-compatibility/2006" xmlns:r="http://schemas.openxmlformats.org/officeDocument/2006/relationships" xmlns:w="http://schemas.openxmlformats.org/wordprocessingml/2006/main" xmlns:w14="http://schemas.microsoft.com/office/word/2010/wordml" xmlns:w15="http://schemas.microsoft.com/office/word/2012/wordml" xmlns:w16se="http://schemas.microsoft.com/office/word/2015/wordml/symex" mc:Ignorable="w14 w15 w16se">
+<w:styles xmlns:mc="http://schemas.openxmlformats.org/markup-compatibility/2006" xmlns:r="http://schemas.openxmlformats.org/officeDocument/2006/relationships" xmlns:w="http://schemas.openxmlformats.org/wordprocessingml/2006/main" xmlns:w14="http://schemas.microsoft.com/office/word/2010/wordml" xmlns:w15="http://schemas.microsoft.com/office/word/2012/wordml" mc:Ignorable="w14 w15">
   <w:docDefaults>
     <w:rPrDefault>
       <w:rPr>
@@ -11291,7 +10774,7 @@
       </w:pPr>
     </w:pPrDefault>
   </w:docDefaults>
-  <w:latentStyles w:defLockedState="0" w:defUIPriority="99" w:defSemiHidden="0" w:defUnhideWhenUsed="0" w:defQFormat="0" w:count="374">
+  <w:latentStyles w:defLockedState="0" w:defUIPriority="99" w:defSemiHidden="0" w:defUnhideWhenUsed="0" w:defQFormat="0" w:count="371">
     <w:lsdException w:name="Normal" w:uiPriority="0" w:qFormat="1"/>
     <w:lsdException w:name="heading 1" w:uiPriority="9" w:qFormat="1"/>
     <w:lsdException w:name="heading 2" w:semiHidden="1" w:uiPriority="9" w:unhideWhenUsed="1" w:qFormat="1"/>
@@ -11663,9 +11146,6 @@
     <w:lsdException w:name="List Table 5 Dark Accent 6" w:uiPriority="50"/>
     <w:lsdException w:name="List Table 6 Colorful Accent 6" w:uiPriority="51"/>
     <w:lsdException w:name="List Table 7 Colorful Accent 6" w:uiPriority="52"/>
-    <w:lsdException w:name="Mention" w:semiHidden="1" w:unhideWhenUsed="1"/>
-    <w:lsdException w:name="Smart Hyperlink" w:semiHidden="1" w:unhideWhenUsed="1"/>
-    <w:lsdException w:name="Hashtag" w:semiHidden="1" w:unhideWhenUsed="1"/>
   </w:latentStyles>
   <w:style w:type="paragraph" w:default="1" w:styleId="Normal">
     <w:name w:val="Normal"/>
@@ -13166,7 +12646,7 @@
       <w:u w:val="single"/>
     </w:rPr>
   </w:style>
-  <w:style w:type="character" w:styleId="Nvn">
+  <w:style w:type="character" w:customStyle="1" w:styleId="Mention">
     <w:name w:val="Mention"/>
     <w:basedOn w:val="Standardskrifttypeiafsnit"/>
     <w:uiPriority w:val="99"/>
@@ -13478,6 +12958,15 @@
 </file>
 
 <file path=customXml/item2.xml><?xml version="1.0" encoding="utf-8"?>
+<?mso-contentType ?>
+<FormTemplates xmlns="http://schemas.microsoft.com/sharepoint/v3/contenttype/forms">
+  <Display>DocumentLibraryForm</Display>
+  <Edit>DocumentLibraryForm</Edit>
+  <New>DocumentLibraryForm</New>
+</FormTemplates>
+</file>
+
+<file path=customXml/item3.xml><?xml version="1.0" encoding="utf-8"?>
 <p:properties xmlns:p="http://schemas.microsoft.com/office/2006/metadata/properties" xmlns:xsi="http://www.w3.org/2001/XMLSchema-instance" xmlns:pc="http://schemas.microsoft.com/office/infopath/2007/PartnerControls">
   <documentManagement>
     <d67304936df247ab9448bd970a61aa05 xmlns="0297d8f4-a80e-45fd-91f1-ac288fbcf3e4">
@@ -13488,15 +12977,6 @@
     <Comment xmlns="http://schemas.microsoft.com/sharepoint/v3" xsi:nil="true"/>
   </documentManagement>
 </p:properties>
-</file>
-
-<file path=customXml/item3.xml><?xml version="1.0" encoding="utf-8"?>
-<?mso-contentType ?>
-<FormTemplates xmlns="http://schemas.microsoft.com/sharepoint/v3/contenttype/forms">
-  <Display>DocumentLibraryForm</Display>
-  <Edit>DocumentLibraryForm</Edit>
-  <New>DocumentLibraryForm</New>
-</FormTemplates>
 </file>
 
 <file path=customXml/item4.xml><?xml version="1.0" encoding="utf-8"?>
@@ -13849,20 +13329,20 @@
 </file>
 
 <file path=customXml/itemProps2.xml><?xml version="1.0" encoding="utf-8"?>
+<ds:datastoreItem xmlns:ds="http://schemas.openxmlformats.org/officeDocument/2006/customXml" ds:itemID="{E1B5D929-944A-4EA2-B467-29600A9022FE}">
+  <ds:schemaRefs>
+    <ds:schemaRef ds:uri="http://schemas.microsoft.com/sharepoint/v3/contenttype/forms"/>
+  </ds:schemaRefs>
+</ds:datastoreItem>
+</file>
+
+<file path=customXml/itemProps3.xml><?xml version="1.0" encoding="utf-8"?>
 <ds:datastoreItem xmlns:ds="http://schemas.openxmlformats.org/officeDocument/2006/customXml" ds:itemID="{002434C5-C170-43C5-AB2C-5EEA07F88AC2}">
   <ds:schemaRefs>
     <ds:schemaRef ds:uri="http://schemas.microsoft.com/office/2006/metadata/properties"/>
     <ds:schemaRef ds:uri="http://schemas.microsoft.com/office/infopath/2007/PartnerControls"/>
     <ds:schemaRef ds:uri="0297d8f4-a80e-45fd-91f1-ac288fbcf3e4"/>
     <ds:schemaRef ds:uri="http://schemas.microsoft.com/sharepoint/v3"/>
-  </ds:schemaRefs>
-</ds:datastoreItem>
-</file>
-
-<file path=customXml/itemProps3.xml><?xml version="1.0" encoding="utf-8"?>
-<ds:datastoreItem xmlns:ds="http://schemas.openxmlformats.org/officeDocument/2006/customXml" ds:itemID="{E1B5D929-944A-4EA2-B467-29600A9022FE}">
-  <ds:schemaRefs>
-    <ds:schemaRef ds:uri="http://schemas.microsoft.com/sharepoint/v3/contenttype/forms"/>
   </ds:schemaRefs>
 </ds:datastoreItem>
 </file>
@@ -13887,7 +13367,7 @@
 </file>
 
 <file path=customXml/itemProps5.xml><?xml version="1.0" encoding="utf-8"?>
-<ds:datastoreItem xmlns:ds="http://schemas.openxmlformats.org/officeDocument/2006/customXml" ds:itemID="{8D996A14-80B2-45AF-A571-FFB24A7C49FD}">
+<ds:datastoreItem xmlns:ds="http://schemas.openxmlformats.org/officeDocument/2006/customXml" ds:itemID="{8E9DD5E6-460D-42CD-9CC1-CE30A4BD55EB}">
   <ds:schemaRefs>
     <ds:schemaRef ds:uri="http://schemas.openxmlformats.org/officeDocument/2006/bibliography"/>
   </ds:schemaRefs>
